--- a/report.docx
+++ b/report.docx
@@ -15,37 +15,8 @@
         <w:pStyle w:val="Subtitle"/>
       </w:pPr>
       <w:r>
-        <w:t xml:space="preserve">Authors: Anup Bharadwaj, </w:t>
-      </w:r>
-      <w:proofErr w:type="spellStart"/>
-      <w:r>
-        <w:t>Raghuveer</w:t>
-      </w:r>
-      <w:proofErr w:type="spellEnd"/>
-      <w:r>
-        <w:t xml:space="preserve"> </w:t>
-      </w:r>
-      <w:proofErr w:type="spellStart"/>
-      <w:r>
-        <w:t>Kanchibail</w:t>
-      </w:r>
-      <w:proofErr w:type="spellEnd"/>
-      <w:r>
-        <w:t xml:space="preserve">, </w:t>
-      </w:r>
-      <w:proofErr w:type="spellStart"/>
-      <w:r>
-        <w:t>Supreeth</w:t>
-      </w:r>
-      <w:proofErr w:type="spellEnd"/>
-      <w:r>
-        <w:t xml:space="preserve"> </w:t>
-      </w:r>
-      <w:proofErr w:type="spellStart"/>
-      <w:r>
-        <w:t>Keragod</w:t>
-      </w:r>
-      <w:proofErr w:type="spellEnd"/>
+        <w:t>Authors: Anup Bharadwaj, Raghuveer Kanchibail, Supreeth Keragod</w:t>
+      </w:r>
     </w:p>
     <w:p>
       <w:pPr>
@@ -122,15 +93,7 @@
           </w:tcPr>
           <w:p>
             <w:r>
-              <w:t>Running time (</w:t>
-            </w:r>
-            <w:proofErr w:type="spellStart"/>
-            <w:r>
-              <w:t>hh:mm:ss</w:t>
-            </w:r>
-            <w:proofErr w:type="spellEnd"/>
-            <w:r>
-              <w:t>)</w:t>
+              <w:t>Running time (hh:mm:ss)</w:t>
             </w:r>
           </w:p>
         </w:tc>
@@ -287,15 +250,7 @@
           </w:tcPr>
           <w:p>
             <w:r>
-              <w:t>Running time (</w:t>
-            </w:r>
-            <w:proofErr w:type="spellStart"/>
-            <w:r>
-              <w:t>hh:mm:ss</w:t>
-            </w:r>
-            <w:proofErr w:type="spellEnd"/>
-            <w:r>
-              <w:t>)</w:t>
+              <w:t>Running time (hh:mm:ss)</w:t>
             </w:r>
           </w:p>
         </w:tc>
@@ -440,58 +395,10 @@
     </w:p>
     <w:p>
       <w:r>
-        <w:t xml:space="preserve">I experimented on 4 Activation functions – </w:t>
-      </w:r>
-      <w:proofErr w:type="spellStart"/>
-      <w:r>
-        <w:t>ReLu</w:t>
-      </w:r>
-      <w:proofErr w:type="spellEnd"/>
-      <w:r>
-        <w:t xml:space="preserve">, Leaky </w:t>
-      </w:r>
-      <w:proofErr w:type="spellStart"/>
-      <w:r>
-        <w:t>ReLu</w:t>
-      </w:r>
-      <w:proofErr w:type="spellEnd"/>
-      <w:r>
-        <w:t xml:space="preserve">, smooth approximation of </w:t>
-      </w:r>
-      <w:proofErr w:type="spellStart"/>
-      <w:r>
-        <w:t>ReLu</w:t>
-      </w:r>
-      <w:proofErr w:type="spellEnd"/>
-      <w:r>
-        <w:t xml:space="preserve"> and sigmoid functions. The best performance was by leaky </w:t>
-      </w:r>
-      <w:proofErr w:type="spellStart"/>
-      <w:r>
-        <w:t>re</w:t>
-      </w:r>
-      <w:r>
-        <w:t>Lu</w:t>
-      </w:r>
-      <w:proofErr w:type="spellEnd"/>
-      <w:r>
-        <w:t xml:space="preserve"> and the smooth approximation of </w:t>
-      </w:r>
-      <w:proofErr w:type="spellStart"/>
-      <w:r>
-        <w:t>ReLu</w:t>
-      </w:r>
-      <w:proofErr w:type="spellEnd"/>
-      <w:r>
-        <w:t xml:space="preserve">. </w:t>
-      </w:r>
-      <w:proofErr w:type="spellStart"/>
-      <w:r>
-        <w:t>ReLu</w:t>
-      </w:r>
-      <w:proofErr w:type="spellEnd"/>
-      <w:r>
-        <w:t xml:space="preserve"> performed worst as most outputs would come to zero and the network stopped converging. Below are the results when ran for the full training dataset:</w:t>
+        <w:t>I experimented on 4 Activation functions – ReLu, Leaky ReLu, smooth approximation of ReLu and sigmoid functions. The best performance was by leaky re</w:t>
+      </w:r>
+      <w:r>
+        <w:t>Lu and the smooth approximation of ReLu. ReLu performed worst as most outputs would come to zero and the network stopped converging. Below are the results when ran for the full training dataset:</w:t>
       </w:r>
     </w:p>
     <w:tbl>
@@ -532,105 +439,85 @@
           </w:tcPr>
           <w:p>
             <w:r>
-              <w:t>Running time (</w:t>
-            </w:r>
-            <w:proofErr w:type="spellStart"/>
-            <w:r>
-              <w:t>hh:mm:ss</w:t>
-            </w:r>
-            <w:proofErr w:type="spellEnd"/>
-            <w:r>
-              <w:t>)</w:t>
-            </w:r>
-          </w:p>
-        </w:tc>
-      </w:tr>
-      <w:tr>
-        <w:tc>
-          <w:tcPr>
-            <w:tcW w:w="3116" w:type="dxa"/>
-          </w:tcPr>
-          <w:p>
-            <w:r>
-              <w:t xml:space="preserve">Leaky </w:t>
-            </w:r>
-            <w:proofErr w:type="spellStart"/>
+              <w:t>Running time (hh:mm:ss)</w:t>
+            </w:r>
+          </w:p>
+        </w:tc>
+      </w:tr>
+      <w:tr>
+        <w:tc>
+          <w:tcPr>
+            <w:tcW w:w="3116" w:type="dxa"/>
+          </w:tcPr>
+          <w:p>
+            <w:r>
+              <w:t>Leaky ReLu</w:t>
+            </w:r>
+          </w:p>
+        </w:tc>
+        <w:tc>
+          <w:tcPr>
+            <w:tcW w:w="3117" w:type="dxa"/>
+          </w:tcPr>
+          <w:p>
+            <w:r>
+              <w:t>64.26</w:t>
+            </w:r>
+          </w:p>
+        </w:tc>
+        <w:tc>
+          <w:tcPr>
+            <w:tcW w:w="3117" w:type="dxa"/>
+          </w:tcPr>
+          <w:p>
+            <w:r>
+              <w:t>00:23:29</w:t>
+            </w:r>
+          </w:p>
+        </w:tc>
+      </w:tr>
+      <w:tr>
+        <w:tc>
+          <w:tcPr>
+            <w:tcW w:w="3116" w:type="dxa"/>
+          </w:tcPr>
+          <w:p>
+            <w:r>
+              <w:lastRenderedPageBreak/>
+              <w:t>Smooth approximation of ReLu</w:t>
+            </w:r>
+          </w:p>
+        </w:tc>
+        <w:tc>
+          <w:tcPr>
+            <w:tcW w:w="3117" w:type="dxa"/>
+          </w:tcPr>
+          <w:p>
+            <w:r>
+              <w:t>64.36</w:t>
+            </w:r>
+          </w:p>
+        </w:tc>
+        <w:tc>
+          <w:tcPr>
+            <w:tcW w:w="3117" w:type="dxa"/>
+          </w:tcPr>
+          <w:p>
+            <w:r>
+              <w:t>00:23:40</w:t>
+            </w:r>
+          </w:p>
+        </w:tc>
+      </w:tr>
+      <w:tr>
+        <w:tc>
+          <w:tcPr>
+            <w:tcW w:w="3116" w:type="dxa"/>
+          </w:tcPr>
+          <w:p>
             <w:r>
               <w:t>ReLu</w:t>
             </w:r>
-            <w:proofErr w:type="spellEnd"/>
-          </w:p>
-        </w:tc>
-        <w:tc>
-          <w:tcPr>
-            <w:tcW w:w="3117" w:type="dxa"/>
-          </w:tcPr>
-          <w:p>
-            <w:r>
-              <w:t>64.26</w:t>
-            </w:r>
-          </w:p>
-        </w:tc>
-        <w:tc>
-          <w:tcPr>
-            <w:tcW w:w="3117" w:type="dxa"/>
-          </w:tcPr>
-          <w:p>
-            <w:r>
-              <w:t>00:23:29</w:t>
-            </w:r>
-          </w:p>
-        </w:tc>
-      </w:tr>
-      <w:tr>
-        <w:tc>
-          <w:tcPr>
-            <w:tcW w:w="3116" w:type="dxa"/>
-          </w:tcPr>
-          <w:p>
-            <w:r>
-              <w:lastRenderedPageBreak/>
-              <w:t xml:space="preserve">Smooth approximation of </w:t>
-            </w:r>
-            <w:proofErr w:type="spellStart"/>
-            <w:r>
-              <w:t>ReLu</w:t>
-            </w:r>
-            <w:proofErr w:type="spellEnd"/>
-          </w:p>
-        </w:tc>
-        <w:tc>
-          <w:tcPr>
-            <w:tcW w:w="3117" w:type="dxa"/>
-          </w:tcPr>
-          <w:p>
-            <w:r>
-              <w:t>64.36</w:t>
-            </w:r>
-          </w:p>
-        </w:tc>
-        <w:tc>
-          <w:tcPr>
-            <w:tcW w:w="3117" w:type="dxa"/>
-          </w:tcPr>
-          <w:p>
-            <w:r>
-              <w:t>00:23:40</w:t>
-            </w:r>
-          </w:p>
-        </w:tc>
-      </w:tr>
-      <w:tr>
-        <w:tc>
-          <w:tcPr>
-            <w:tcW w:w="3116" w:type="dxa"/>
-          </w:tcPr>
-          <w:p>
-            <w:proofErr w:type="spellStart"/>
-            <w:r>
-              <w:t>ReLu</w:t>
-            </w:r>
-            <w:proofErr w:type="spellEnd"/>
           </w:p>
         </w:tc>
         <w:tc>
@@ -711,15 +598,7 @@
     </w:p>
     <w:p>
       <w:r>
-        <w:t xml:space="preserve">Since, we assign the initial weights randomly, we tried two ways of assigning initial weights – pseudorandom generator and Gaussian. The range did matter as higher ranges resulted in overflow errors and </w:t>
-      </w:r>
-      <w:proofErr w:type="spellStart"/>
-      <w:r>
-        <w:t>Guassian</w:t>
-      </w:r>
-      <w:proofErr w:type="spellEnd"/>
-      <w:r>
-        <w:t xml:space="preserve"> distribution of randomness yielded better accuracies.</w:t>
+        <w:t>Since, we assign the initial weights randomly, we tried two ways of assigning initial weights – pseudorandom generator and Gaussian. The range did matter as higher ranges resulted in overflow errors and Guassian distribution of randomness yielded better accuracies.</w:t>
       </w:r>
     </w:p>
     <w:tbl>
@@ -1054,21 +933,8 @@
         <w:t>In most cases, the model got confused with inverted pictures, the errors were mostly misclassification of 0 as 180 (vice versa) and 90 as 270 (and vice versa)</w:t>
       </w:r>
       <w:r>
-        <w:t xml:space="preserve">. Full results can be found at the file: </w:t>
-      </w:r>
-      <w:proofErr w:type="spellStart"/>
-      <w:r>
-        <w:t>sample_test</w:t>
-      </w:r>
-      <w:proofErr w:type="spellEnd"/>
-      <w:r>
-        <w:t xml:space="preserve"> in </w:t>
-      </w:r>
-      <w:proofErr w:type="spellStart"/>
-      <w:r>
-        <w:t>github</w:t>
-      </w:r>
-      <w:proofErr w:type="spellEnd"/>
+        <w:t>. Full results can be found at the file: sample_test in github</w:t>
+      </w:r>
     </w:p>
     <w:p/>
     <w:p>
@@ -1077,49 +943,27 @@
       </w:pPr>
       <w:r>
         <w:t>Recommendation:</w:t>
-      </w:r>
-    </w:p>
-    <w:p/>
-    <w:p>
-      <w:r>
-        <w:t xml:space="preserve">We would recommend using a Neural net classifier with Leaky </w:t>
-      </w:r>
-      <w:proofErr w:type="spellStart"/>
-      <w:r>
-        <w:t>ReLu</w:t>
-      </w:r>
-      <w:proofErr w:type="spellEnd"/>
-      <w:r>
-        <w:t xml:space="preserve"> as activation function, 1/</w:t>
-      </w:r>
-      <w:proofErr w:type="spellStart"/>
-      <w:proofErr w:type="gramStart"/>
-      <w:r>
-        <w:t>len</w:t>
-      </w:r>
-      <w:proofErr w:type="spellEnd"/>
-      <w:r>
-        <w:t>(</w:t>
-      </w:r>
-      <w:proofErr w:type="gramEnd"/>
-      <w:r>
-        <w:t>dataset) as the learning rate</w:t>
-      </w:r>
-      <w:r>
-        <w:t>, 64 hidden nodes</w:t>
       </w:r>
       <w:bookmarkStart w:id="0" w:name="_GoBack"/>
       <w:bookmarkEnd w:id="0"/>
-      <w:r>
-        <w:t xml:space="preserve"> and a Gaussian random value generator to converge faster. Even though the smooth approximation of </w:t>
-      </w:r>
-      <w:proofErr w:type="spellStart"/>
-      <w:r>
-        <w:t>ReLu</w:t>
-      </w:r>
-      <w:proofErr w:type="spellEnd"/>
-      <w:r>
-        <w:t xml:space="preserve"> provides better accuracies, it is vulnerable to overflows unless handled correctly. </w:t>
+    </w:p>
+    <w:p>
+      <w:r>
+        <w:t>We would recommend using a Neural net classifier with Leaky ReLu as activation function, 1/len(dataset) as the learning rate</w:t>
+      </w:r>
+      <w:r>
+        <w:t>, 64 hidden nodes</w:t>
+      </w:r>
+      <w:r>
+        <w:t xml:space="preserve"> and a Gaussian random value generator to converge faster. Even though the smooth approximation of ReLu provides better accuracies, it is vulnerable to over</w:t>
+      </w:r>
+      <w:r>
+        <w:t xml:space="preserve">flows unless handled correctly. </w:t>
+      </w:r>
+    </w:p>
+    <w:p>
+      <w:r>
+        <w:t>While nearest neighbor performs better, it is very susceptible to overfitting and takes a long time to predict in production.</w:t>
       </w:r>
     </w:p>
     <w:sectPr>
@@ -2084,7 +1928,7 @@
 </file>
 
 <file path=customXml/itemProps1.xml><?xml version="1.0" encoding="utf-8"?>
-<ds:datastoreItem xmlns:ds="http://schemas.openxmlformats.org/officeDocument/2006/customXml" ds:itemID="{4E113297-0940-4DD9-A099-B91D99385930}">
+<ds:datastoreItem xmlns:ds="http://schemas.openxmlformats.org/officeDocument/2006/customXml" ds:itemID="{93B4532B-0C37-4687-BCCE-036298C1F7C9}">
   <ds:schemaRefs>
     <ds:schemaRef ds:uri="http://schemas.openxmlformats.org/officeDocument/2006/bibliography"/>
   </ds:schemaRefs>
